--- a/[SOAL1] Jawaban.docx
+++ b/[SOAL1] Jawaban.docx
@@ -5970,6 +5970,92 @@
           <w:lang w:val="en-US"/>
         </w:rPr>
         <w:t>Berdasarkan grafik di atas diketahui bahwa Kota Palembang-Provinsi Sumatera Selatan memiliki rata-rata nilai evaluasi tertinggi sebesar 14.95 pada Data Transaksi Lelang 2012. Namun, secara keseluruhan rata-rata nilai evaluasi setiap ibukota provinsi termasuk dalam kategori “Sangat Buruk”.</w:t>
+      </w:r>
+    </w:p>
+    <w:p>
+      <w:pPr>
+        <w:jc w:val="both"/>
+      </w:pPr>
+      <w:r>
+        <w:rPr>
+          <w:b/>
+          <w:bCs/>
+          <w:lang w:val="en-US"/>
+        </w:rPr>
+        <w:t>Catatan:</w:t>
+      </w:r>
+    </w:p>
+    <w:p>
+      <w:pPr>
+        <w:numPr>
+          <w:ilvl w:val="0"/>
+          <w:numId w:val="4"/>
+        </w:numPr>
+        <w:jc w:val="both"/>
+      </w:pPr>
+      <w:r>
+        <w:rPr>
+          <w:lang w:val="en-US"/>
+        </w:rPr>
+        <w:t>Masing-masing distribusi pelanggaran pemilu disajikan dalam bentuk tabel dan grafik</w:t>
+      </w:r>
+    </w:p>
+    <w:p>
+      <w:pPr>
+        <w:numPr>
+          <w:ilvl w:val="0"/>
+          <w:numId w:val="4"/>
+        </w:numPr>
+        <w:jc w:val="both"/>
+      </w:pPr>
+      <w:r>
+        <w:rPr>
+          <w:lang w:val="en-US"/>
+        </w:rPr>
+        <w:t>Laporan memuat deskripsi/alasan dari permasalahan yang Anda temukan dalam analisis data, seperti (a) terdapat sejumlah data yang tidak lengkap (</w:t>
+      </w:r>
+      <w:r>
+        <w:rPr>
+          <w:i/>
+          <w:iCs/>
+          <w:lang w:val="en-US"/>
+        </w:rPr>
+        <w:t>missing data</w:t>
+      </w:r>
+      <w:r>
+        <w:rPr>
+          <w:lang w:val="en-US"/>
+        </w:rPr>
+        <w:t>). Apa solusi Anda jika menemukan masalah tersebut; (b) permasalahan lainnya yang ada temukan.</w:t>
+      </w:r>
+    </w:p>
+    <w:p>
+      <w:pPr>
+        <w:numPr>
+          <w:ilvl w:val="0"/>
+          <w:numId w:val="4"/>
+        </w:numPr>
+        <w:jc w:val="both"/>
+      </w:pPr>
+      <w:r>
+        <w:rPr>
+          <w:lang w:val="en-US"/>
+        </w:rPr>
+        <w:t xml:space="preserve">Gunakan tools atau perangkat lunak yang nyaman Anda gunakan kecuali visualisasi dalam bentuk grafik harus menggunakan R atau Python. </w:t>
+      </w:r>
+    </w:p>
+    <w:p>
+      <w:pPr>
+        <w:jc w:val="both"/>
+        <w:rPr>
+          <w:lang w:val="en-US"/>
+        </w:rPr>
+      </w:pPr>
+      <w:r>
+        <w:rPr>
+          <w:lang w:val="en-US"/>
+        </w:rPr>
+        <w:t>Harap disebutkan tools atau perangkat lunak yang Anda gunakan dalam mengerjakan soal ini.</w:t>
       </w:r>
     </w:p>
     <w:sectPr>
